--- a/report_nan/80.docx
+++ b/report_nan/80.docx
@@ -9,6 +9,679 @@
       </w:pPr>
       <w:r>
         <w:t>Условные рефлексы</w:t>
+      </w:r>
+    </w:p>
+    <w:p/>
+    <w:p>
+      <w:r>
+        <w:t xml:space="preserve">Для формирования концепции реализации условных рефлексов </w:t>
+      </w:r>
+      <w:hyperlink r:id="rId4" w:history="1">
+        <w:r>
+          <w:rPr>
+            <w:rStyle w:val="a6"/>
+          </w:rPr>
+          <w:t>были обобщены</w:t>
+        </w:r>
+      </w:hyperlink>
+      <w:r>
+        <w:t xml:space="preserve"> доступные в источниках определения и описания функциональности этого вида рефлексов так, что отсеялось то, что не может быть реализовано на данной стадии развития в виду отсутствия необходимой информации.</w:t>
+      </w:r>
+      <w:r>
+        <w:t xml:space="preserve"> </w:t>
+      </w:r>
+      <w:r>
+        <w:t xml:space="preserve">В результате получилось </w:t>
+      </w:r>
+      <w:r>
+        <w:t>следующее</w:t>
+      </w:r>
+      <w:r>
+        <w:t>.</w:t>
+      </w:r>
+    </w:p>
+    <w:p>
+      <w:pPr>
+        <w:rPr>
+          <w:rStyle w:val="30"/>
+        </w:rPr>
+      </w:pPr>
+      <w:r>
+        <w:rPr>
+          <w:rStyle w:val="30"/>
+        </w:rPr>
+        <w:t>Для образования условных рефлексов необходимо</w:t>
+      </w:r>
+    </w:p>
+    <w:p>
+      <w:pPr>
+        <w:rPr>
+          <w:color w:val="000000"/>
+        </w:rPr>
+      </w:pPr>
+      <w:r>
+        <w:rPr>
+          <w:color w:val="000000"/>
+        </w:rPr>
+        <w:t>1. Совпадение во времени (сочетание) какого-либо индифферентного раздражителя (условного) с раздражителем, вызывающим соответствующий безусловный рефлекс (безусловный раздражитель).</w:t>
+      </w:r>
+      <w:r>
+        <w:rPr>
+          <w:color w:val="000000"/>
+        </w:rPr>
+        <w:br/>
+        <w:t>2. Необходимо, чтобы действие условного раздражителя несколько предшествовало действию безусловного.</w:t>
+      </w:r>
+      <w:r>
+        <w:rPr>
+          <w:color w:val="000000"/>
+        </w:rPr>
+        <w:br/>
+        <w:t>3. Условный раздражитель должен быть не вызывающим значительной самостоятельной реакции.</w:t>
+      </w:r>
+      <w:r>
+        <w:rPr>
+          <w:color w:val="000000"/>
+        </w:rPr>
+        <w:br/>
+        <w:t>4. Рефлекс возникает только после нескольких повторений сочетаний 2 (</w:t>
+      </w:r>
+      <w:proofErr w:type="spellStart"/>
+      <w:r>
+        <w:rPr>
+          <w:color w:val="000000"/>
+        </w:rPr>
+        <w:t>news_detectior.go</w:t>
+      </w:r>
+      <w:proofErr w:type="spellEnd"/>
+      <w:r>
+        <w:rPr>
+          <w:color w:val="000000"/>
+        </w:rPr>
+        <w:t xml:space="preserve">: </w:t>
+      </w:r>
+      <w:proofErr w:type="spellStart"/>
+      <w:r>
+        <w:rPr>
+          <w:color w:val="000000"/>
+        </w:rPr>
+        <w:t>if</w:t>
+      </w:r>
+      <w:proofErr w:type="spellEnd"/>
+      <w:r>
+        <w:rPr>
+          <w:color w:val="000000"/>
+        </w:rPr>
+        <w:t xml:space="preserve"> </w:t>
+      </w:r>
+      <w:proofErr w:type="spellStart"/>
+      <w:r>
+        <w:rPr>
+          <w:color w:val="000000"/>
+        </w:rPr>
+        <w:t>tempImg.Count</w:t>
+      </w:r>
+      <w:proofErr w:type="spellEnd"/>
+      <w:r>
+        <w:rPr>
+          <w:color w:val="000000"/>
+        </w:rPr>
+        <w:t xml:space="preserve"> &gt; 2 - в </w:t>
+      </w:r>
+      <w:proofErr w:type="spellStart"/>
+      <w:r>
+        <w:rPr>
+          <w:color w:val="000000"/>
+        </w:rPr>
+        <w:t>func</w:t>
+      </w:r>
+      <w:proofErr w:type="spellEnd"/>
+      <w:r>
+        <w:rPr>
+          <w:color w:val="000000"/>
+        </w:rPr>
+        <w:t xml:space="preserve"> </w:t>
+      </w:r>
+      <w:proofErr w:type="spellStart"/>
+      <w:r>
+        <w:rPr>
+          <w:color w:val="000000"/>
+        </w:rPr>
+        <w:t>updateNewsConditions</w:t>
+      </w:r>
+      <w:proofErr w:type="spellEnd"/>
+      <w:r>
+        <w:rPr>
+          <w:color w:val="000000"/>
+        </w:rPr>
+        <w:t>(</w:t>
+      </w:r>
+      <w:proofErr w:type="spellStart"/>
+      <w:r>
+        <w:rPr>
+          <w:color w:val="000000"/>
+        </w:rPr>
+        <w:t>rank</w:t>
+      </w:r>
+      <w:proofErr w:type="spellEnd"/>
+      <w:r>
+        <w:rPr>
+          <w:color w:val="000000"/>
+        </w:rPr>
+        <w:t xml:space="preserve"> </w:t>
+      </w:r>
+      <w:proofErr w:type="spellStart"/>
+      <w:r>
+        <w:rPr>
+          <w:color w:val="000000"/>
+        </w:rPr>
+        <w:t>int</w:t>
+      </w:r>
+      <w:proofErr w:type="spellEnd"/>
+      <w:r>
+        <w:rPr>
+          <w:color w:val="000000"/>
+        </w:rPr>
+        <w:t>)), это избавляет от случайных связей.</w:t>
+      </w:r>
+      <w:r>
+        <w:rPr>
+          <w:color w:val="000000"/>
+        </w:rPr>
+        <w:br/>
+        <w:t>Условный рефлекс может образовываться на основе безусловного или на основе имеющегося безусловного, используя действия исходного рефлекса для новых условий. Такие цепи рефлексов ничем не ограничены.</w:t>
+      </w:r>
+    </w:p>
+    <w:p>
+      <w:pPr>
+        <w:rPr>
+          <w:rStyle w:val="30"/>
+        </w:rPr>
+      </w:pPr>
+      <w:r>
+        <w:rPr>
+          <w:rStyle w:val="30"/>
+        </w:rPr>
+        <w:t>Условия затухания условного рефлекса</w:t>
+      </w:r>
+    </w:p>
+    <w:p>
+      <w:pPr>
+        <w:rPr>
+          <w:color w:val="000000"/>
+        </w:rPr>
+      </w:pPr>
+      <w:r>
+        <w:rPr>
+          <w:color w:val="000000"/>
+        </w:rPr>
+        <w:t xml:space="preserve">1. Долгое отсутствие пускового стимула (узла ветки, с которого он запускается) – это легко реализуется добавлением в структуру </w:t>
+      </w:r>
+      <w:proofErr w:type="spellStart"/>
+      <w:r>
+        <w:rPr>
+          <w:color w:val="000000"/>
+        </w:rPr>
+        <w:t>усл</w:t>
+      </w:r>
+      <w:proofErr w:type="spellEnd"/>
+      <w:r>
+        <w:rPr>
+          <w:color w:val="000000"/>
+        </w:rPr>
+        <w:t xml:space="preserve">. рефлекса </w:t>
+      </w:r>
+      <w:proofErr w:type="spellStart"/>
+      <w:r>
+        <w:rPr>
+          <w:color w:val="000000"/>
+        </w:rPr>
+        <w:t>lastActivation</w:t>
+      </w:r>
+      <w:proofErr w:type="spellEnd"/>
+      <w:r>
+        <w:rPr>
+          <w:color w:val="000000"/>
+        </w:rPr>
+        <w:t xml:space="preserve"> </w:t>
+      </w:r>
+      <w:proofErr w:type="spellStart"/>
+      <w:r>
+        <w:rPr>
+          <w:color w:val="000000"/>
+        </w:rPr>
+        <w:t>int</w:t>
+      </w:r>
+      <w:proofErr w:type="spellEnd"/>
+      <w:r>
+        <w:rPr>
+          <w:color w:val="000000"/>
+        </w:rPr>
+        <w:t xml:space="preserve"> – в числе пульсов и времени протухания истекших рефлексов;</w:t>
+      </w:r>
+      <w:r>
+        <w:rPr>
+          <w:color w:val="000000"/>
+        </w:rPr>
+        <w:br/>
+        <w:t>2. Действие конкурентных раздражителей – т.е. подавление конкурентными рефлексами и автоматизмами – т.е. если есть более значимый рефлекс или любой автоматизм на тот же пусковой стимул, то он блокирует усл</w:t>
+      </w:r>
+      <w:r>
+        <w:rPr>
+          <w:color w:val="000000"/>
+        </w:rPr>
+        <w:t>овный</w:t>
+      </w:r>
+      <w:r>
+        <w:rPr>
+          <w:color w:val="000000"/>
+        </w:rPr>
+        <w:t xml:space="preserve"> рефлекс. В структуре усл</w:t>
+      </w:r>
+      <w:r>
+        <w:rPr>
+          <w:color w:val="000000"/>
+        </w:rPr>
+        <w:t>овного</w:t>
+      </w:r>
+      <w:r>
+        <w:rPr>
+          <w:color w:val="000000"/>
+        </w:rPr>
+        <w:t>. рефлекса есть его ранг (число цепочки родителей), чем он выше, тем рефлекс приоритетнее среди других. Автоматизм приоритетнее любого рефлекса.</w:t>
+      </w:r>
+      <w:r>
+        <w:rPr>
+          <w:color w:val="000000"/>
+        </w:rPr>
+        <w:br/>
+        <w:t xml:space="preserve">3. При отсутствии «подкрепления» после совершенного действия. Но безусловные рефлексы не угасают при этом, они безусловны и по отношению к тому, что происходит после действия и их «подкрепление» – </w:t>
+      </w:r>
+      <w:r>
+        <w:rPr>
+          <w:color w:val="000000"/>
+        </w:rPr>
+        <w:t>обусловлено</w:t>
+      </w:r>
+      <w:r>
+        <w:rPr>
+          <w:color w:val="000000"/>
+        </w:rPr>
+        <w:t xml:space="preserve"> наследственной эволюцией: безусловные рефлексы постоянны, даны от рождения и не угасают на протяжении всей жизни. У условных рефлексов точно та же функциональная задача, только с новыми стимулами, значит, им так же не нужно последующее подкреплением. В литературе часто путается отсутствие подкрепления с дезадаптация, а также условные рефлексы и автоматизмы, образующиеся при осознании.</w:t>
+      </w:r>
+      <w:r>
+        <w:rPr>
+          <w:color w:val="000000"/>
+        </w:rPr>
+        <w:br/>
+        <w:t>4. Разные условные рефлексы без подкрепления угасают с неодинаковой скоростью. Более «молодые» и непрочные условные рефлексы угасают быстрее, чем более «старые», прочные условно-рефлекторные связи (</w:t>
+      </w:r>
+      <w:proofErr w:type="spellStart"/>
+      <w:r>
+        <w:rPr>
+          <w:color w:val="000000"/>
+        </w:rPr>
+        <w:t>func</w:t>
+      </w:r>
+      <w:proofErr w:type="spellEnd"/>
+      <w:r>
+        <w:rPr>
+          <w:color w:val="000000"/>
+        </w:rPr>
+        <w:t xml:space="preserve"> </w:t>
+      </w:r>
+      <w:proofErr w:type="spellStart"/>
+      <w:r>
+        <w:rPr>
+          <w:color w:val="000000"/>
+        </w:rPr>
+        <w:t>conditionRexlexFound</w:t>
+      </w:r>
+      <w:proofErr w:type="spellEnd"/>
+      <w:r>
+        <w:rPr>
+          <w:color w:val="000000"/>
+        </w:rPr>
+        <w:t>).</w:t>
+      </w:r>
+    </w:p>
+    <w:p>
+      <w:pPr>
+        <w:pStyle w:val="3"/>
+      </w:pPr>
+      <w:r>
+        <w:t>Алгоритм формирования условного рефлекса</w:t>
+      </w:r>
+    </w:p>
+    <w:p>
+      <w:pPr>
+        <w:rPr>
+          <w:color w:val="000000"/>
+        </w:rPr>
+      </w:pPr>
+      <w:r>
+        <w:rPr>
+          <w:color w:val="000000"/>
+        </w:rPr>
+        <w:t>1. Усл</w:t>
+      </w:r>
+      <w:r>
+        <w:rPr>
+          <w:color w:val="000000"/>
+        </w:rPr>
+        <w:t>овный</w:t>
+      </w:r>
+      <w:r>
+        <w:rPr>
+          <w:color w:val="000000"/>
+        </w:rPr>
+        <w:t xml:space="preserve"> рефлекс возникает там, где нет безусловного на основе нового стимула N, привязывая к нему действия того рефлекса (условного или безусловного), которое вызывало реакцию ПОСЛЕ данного нового стимула M.</w:t>
+      </w:r>
+      <w:r>
+        <w:rPr>
+          <w:color w:val="000000"/>
+        </w:rPr>
+        <w:br/>
+        <w:t>2. Но теперь если в восприятии появляется стимул N, то вызываемый им условный рефлекс перекрывает все рефлексы более низкого уровня, в том числе условные меньшего уровня.</w:t>
+      </w:r>
+      <w:r>
+        <w:rPr>
+          <w:color w:val="000000"/>
+        </w:rPr>
+        <w:br/>
+        <w:t xml:space="preserve">Так что в структуре безусловного рефлекса </w:t>
+      </w:r>
+      <w:r>
+        <w:rPr>
+          <w:color w:val="000000"/>
+        </w:rPr>
+        <w:t>предусмотрен</w:t>
+      </w:r>
+      <w:r>
+        <w:rPr>
+          <w:color w:val="000000"/>
+        </w:rPr>
+        <w:t xml:space="preserve"> параметр: </w:t>
+      </w:r>
+      <w:proofErr w:type="spellStart"/>
+      <w:r>
+        <w:rPr>
+          <w:color w:val="000000"/>
+        </w:rPr>
+        <w:t>rank</w:t>
+      </w:r>
+      <w:proofErr w:type="spellEnd"/>
+      <w:r>
+        <w:rPr>
+          <w:color w:val="000000"/>
+        </w:rPr>
+        <w:t xml:space="preserve"> </w:t>
+      </w:r>
+      <w:proofErr w:type="spellStart"/>
+      <w:r>
+        <w:rPr>
+          <w:color w:val="000000"/>
+        </w:rPr>
+        <w:t>int</w:t>
+      </w:r>
+      <w:proofErr w:type="spellEnd"/>
+      <w:r>
+        <w:rPr>
+          <w:color w:val="000000"/>
+        </w:rPr>
+        <w:t xml:space="preserve">, который увеличивается, если реакция наследуется от условного рефлекса и тогда рефлекс с рангом выше, перекрывает все рангом ниже. По умолчанию у безусловных рефлексов </w:t>
+      </w:r>
+      <w:proofErr w:type="spellStart"/>
+      <w:r>
+        <w:rPr>
+          <w:color w:val="000000"/>
+        </w:rPr>
+        <w:t>rank</w:t>
+      </w:r>
+      <w:proofErr w:type="spellEnd"/>
+      <w:r>
+        <w:rPr>
+          <w:color w:val="000000"/>
+        </w:rPr>
+        <w:t xml:space="preserve"> равен 0.</w:t>
+      </w:r>
+    </w:p>
+    <w:p/>
+    <w:p>
+      <w:r>
+        <w:t xml:space="preserve">При разработке было выявлено очевидное заблуждение в классической интерпретации условных рефлексов, </w:t>
+      </w:r>
+      <w:r>
+        <w:t>утверждающая</w:t>
+      </w:r>
+      <w:r>
+        <w:t>, что для поддержания условного рефлекса нужно обязательное подкрепление.</w:t>
+      </w:r>
+    </w:p>
+    <w:p>
+      <w:r>
+        <w:t>Факт</w:t>
+      </w:r>
+      <w:r>
+        <w:t xml:space="preserve">: </w:t>
+      </w:r>
+      <w:r>
+        <w:t>с</w:t>
+      </w:r>
+      <w:r>
+        <w:t xml:space="preserve">обака перестает бежать к еде по звонку если не видит еду несколько раз после звонка. Тут действует именно то, что она не видит еду, оценивает ложность звонка, т.е. у нее не условный рефлекс, а </w:t>
+      </w:r>
+      <w:r>
+        <w:t xml:space="preserve">более высокоуровневый </w:t>
+      </w:r>
+      <w:r>
+        <w:t>осознанный автоматизм, который исследователи путают с рефлексом.</w:t>
+      </w:r>
+      <w:r>
+        <w:rPr>
+          <w:color w:val="333333"/>
+          <w:shd w:val="clear" w:color="auto" w:fill="FFFFFF"/>
+        </w:rPr>
+        <w:t xml:space="preserve"> Разные </w:t>
+      </w:r>
+      <w:r>
+        <w:rPr>
+          <w:color w:val="333333"/>
+          <w:shd w:val="clear" w:color="auto" w:fill="FFFFFF"/>
+        </w:rPr>
+        <w:t>условные рефлексы без подкрепления угасают</w:t>
+      </w:r>
+      <w:r>
+        <w:rPr>
+          <w:color w:val="333333"/>
+          <w:shd w:val="clear" w:color="auto" w:fill="FFFFFF"/>
+        </w:rPr>
+        <w:t> с неодинаковой скоростью. Более "молодые" и непрочные </w:t>
+      </w:r>
+      <w:r>
+        <w:rPr>
+          <w:color w:val="333333"/>
+          <w:shd w:val="clear" w:color="auto" w:fill="FFFFFF"/>
+        </w:rPr>
+        <w:t>условные рефлексы угасают</w:t>
+      </w:r>
+      <w:r>
+        <w:rPr>
+          <w:color w:val="333333"/>
+          <w:shd w:val="clear" w:color="auto" w:fill="FFFFFF"/>
+        </w:rPr>
+        <w:t> быстрее, чем более "старые", прочные </w:t>
+      </w:r>
+      <w:r>
+        <w:rPr>
+          <w:color w:val="333333"/>
+          <w:shd w:val="clear" w:color="auto" w:fill="FFFFFF"/>
+        </w:rPr>
+        <w:t>условно</w:t>
+      </w:r>
+      <w:r>
+        <w:rPr>
+          <w:color w:val="333333"/>
+          <w:shd w:val="clear" w:color="auto" w:fill="FFFFFF"/>
+        </w:rPr>
+        <w:t>-рефлекторные связи.</w:t>
+      </w:r>
+    </w:p>
+    <w:p>
+      <w:r>
+        <w:t>Итак, пример</w:t>
+      </w:r>
+      <w:r>
+        <w:t>:</w:t>
+      </w:r>
+      <w:r>
+        <w:t xml:space="preserve"> если при прикосновении к миске с водой начало бить током, у твари срабатывает безусловный рефлекс отдергивания. При повторении несколько раз сам образ миски с водой начинает </w:t>
+      </w:r>
+      <w:r>
+        <w:t>вызывать</w:t>
+      </w:r>
+      <w:r>
+        <w:t xml:space="preserve"> отдергивание. Это – отличается от классической интерпретации</w:t>
+      </w:r>
+      <w:r>
+        <w:t>:</w:t>
+      </w:r>
+      <w:r>
+        <w:t xml:space="preserve"> рефлекс возникает в результате подкрепления (в данном случае отрицательного). Нет, подкрепление уже сопровождает базовый рефлекс отдергивания, а не является причиной появления рефлекса.</w:t>
+      </w:r>
+    </w:p>
+    <w:p>
+      <w:r>
+        <w:t>Описанный эффект хорошо наблюдать у кошек не слишком умных пород</w:t>
+      </w:r>
+      <w:r>
+        <w:t>:</w:t>
+      </w:r>
+      <w:r>
+        <w:t xml:space="preserve"> они очень трудно поддаются обучению подкреплением, которое предполагает сопоставление произошедшего с событием подкрепления. Если попытаться отучить орать кошку по ночам методом кидания тапочка, то кошка воспринимается события поражения </w:t>
+      </w:r>
+      <w:proofErr w:type="spellStart"/>
+      <w:r>
+        <w:t>тапком</w:t>
+      </w:r>
+      <w:proofErr w:type="spellEnd"/>
+      <w:r>
+        <w:t xml:space="preserve"> в полном отрыве от своего </w:t>
+      </w:r>
+      <w:proofErr w:type="spellStart"/>
+      <w:r>
+        <w:t>мяукания</w:t>
+      </w:r>
+      <w:proofErr w:type="spellEnd"/>
+      <w:r>
+        <w:t xml:space="preserve">, это – для нее – свое, особе событие. И сочетания </w:t>
+      </w:r>
+      <w:r>
+        <w:t>“</w:t>
+      </w:r>
+      <w:r>
+        <w:t>замяукала</w:t>
+      </w:r>
+      <w:r>
+        <w:t>”</w:t>
+      </w:r>
+      <w:r>
+        <w:t xml:space="preserve"> - </w:t>
+      </w:r>
+      <w:r>
+        <w:t>“</w:t>
+      </w:r>
+      <w:r>
+        <w:t xml:space="preserve">получила </w:t>
+      </w:r>
+      <w:proofErr w:type="spellStart"/>
+      <w:r>
+        <w:t>тапком</w:t>
+      </w:r>
+      <w:proofErr w:type="spellEnd"/>
+      <w:r>
+        <w:t>”</w:t>
+      </w:r>
+      <w:r>
+        <w:t xml:space="preserve"> не происходит ни на уровне формирования рефлексов (множественным повторением), ни на уровне формирования осознанных автоматизмов.</w:t>
+      </w:r>
+    </w:p>
+    <w:p>
+      <w:pPr>
+        <w:pStyle w:val="3"/>
+      </w:pPr>
+      <w:r>
+        <w:t>Распознавание условного рефлекса</w:t>
+      </w:r>
+    </w:p>
+    <w:p>
+      <w:r>
+        <w:t>Условные рефлексы распознаются при активации дерева рефлексов с помощью функции распознавания условного рефлекса</w:t>
+      </w:r>
+      <w:r>
+        <w:t>:</w:t>
+      </w:r>
+    </w:p>
+    <w:p>
+      <w:r>
+        <w:t xml:space="preserve">1. С помощью </w:t>
+      </w:r>
+      <w:proofErr w:type="spellStart"/>
+      <w:proofErr w:type="gramStart"/>
+      <w:r>
+        <w:t>findConditionsReflesFromPrase</w:t>
+      </w:r>
+      <w:proofErr w:type="spellEnd"/>
+      <w:r>
+        <w:t>( из</w:t>
+      </w:r>
+      <w:proofErr w:type="gramEnd"/>
+      <w:r>
+        <w:t xml:space="preserve"> всех </w:t>
+      </w:r>
+      <w:proofErr w:type="spellStart"/>
+      <w:r>
+        <w:t>у.рефлексов</w:t>
+      </w:r>
+      <w:proofErr w:type="spellEnd"/>
+      <w:r>
+        <w:t xml:space="preserve"> с данным ID образа пускового стимула (imgId3) выбирается тот, что подходит к данным условиям 1 и 2 уровня.</w:t>
+      </w:r>
+    </w:p>
+    <w:p>
+      <w:r>
+        <w:t>2. Если на Пульте была вбита фраза, для которой нет imgId3, то фраза очищается от неалфавитных символов и снова пробуется найти подходящий imgId3</w:t>
+      </w:r>
+    </w:p>
+    <w:p>
+      <w:r>
+        <w:t xml:space="preserve">3. Если все еще нет подходящего </w:t>
+      </w:r>
+      <w:proofErr w:type="gramStart"/>
+      <w:r>
+        <w:t>imgId3</w:t>
+      </w:r>
+      <w:proofErr w:type="gramEnd"/>
+      <w:r>
+        <w:t xml:space="preserve"> то фраза комбинируется: перебираются все сочетания слов до максимального числа, без перемешивания, не менее чем по 2 слова</w:t>
+      </w:r>
+    </w:p>
+    <w:p>
+      <w:r>
+        <w:t xml:space="preserve">4. Если все еще нет подходящего </w:t>
+      </w:r>
+      <w:proofErr w:type="gramStart"/>
+      <w:r>
+        <w:t>imgId3</w:t>
+      </w:r>
+      <w:proofErr w:type="gramEnd"/>
+      <w:r>
+        <w:t xml:space="preserve"> то пробуются все слова фразы, не менее 5 символов.</w:t>
+      </w:r>
+    </w:p>
+    <w:p>
+      <w:r>
+        <w:t>Это позволяет найти условный рефлекс среди длинной фразы, например, во фразе "я боюсь тебя" будет найден рефлекс на слово "боюсь".</w:t>
       </w:r>
     </w:p>
     <w:p/>
@@ -462,7 +1135,6 @@
     <w:link w:val="30"/>
     <w:autoRedefine/>
     <w:uiPriority w:val="9"/>
-    <w:semiHidden/>
     <w:unhideWhenUsed/>
     <w:qFormat/>
     <w:rsid w:val="00043994"/>
@@ -560,13 +1232,46 @@
     <w:basedOn w:val="a0"/>
     <w:link w:val="3"/>
     <w:uiPriority w:val="9"/>
-    <w:semiHidden/>
     <w:rsid w:val="00043994"/>
     <w:rPr>
       <w:rFonts w:eastAsiaTheme="majorEastAsia" w:cstheme="majorBidi"/>
       <w:b/>
       <w:color w:val="1F3763" w:themeColor="accent1" w:themeShade="7F"/>
       <w:sz w:val="28"/>
+    </w:rPr>
+  </w:style>
+  <w:style w:type="paragraph" w:styleId="a5">
+    <w:name w:val="List Paragraph"/>
+    <w:basedOn w:val="a"/>
+    <w:uiPriority w:val="34"/>
+    <w:qFormat/>
+    <w:rsid w:val="00DA10BE"/>
+    <w:pPr>
+      <w:ind w:left="720"/>
+      <w:contextualSpacing/>
+    </w:pPr>
+  </w:style>
+  <w:style w:type="character" w:styleId="a6">
+    <w:name w:val="Hyperlink"/>
+    <w:basedOn w:val="a0"/>
+    <w:uiPriority w:val="99"/>
+    <w:unhideWhenUsed/>
+    <w:rsid w:val="002C41D3"/>
+    <w:rPr>
+      <w:color w:val="0563C1" w:themeColor="hyperlink"/>
+      <w:u w:val="single"/>
+    </w:rPr>
+  </w:style>
+  <w:style w:type="character" w:styleId="a7">
+    <w:name w:val="Unresolved Mention"/>
+    <w:basedOn w:val="a0"/>
+    <w:uiPriority w:val="99"/>
+    <w:semiHidden/>
+    <w:unhideWhenUsed/>
+    <w:rsid w:val="002C41D3"/>
+    <w:rPr>
+      <w:color w:val="605E5C"/>
+      <w:shd w:val="clear" w:color="auto" w:fill="E1DFDD"/>
     </w:rPr>
   </w:style>
 </w:styles>
